--- a/inst/rmarkdown/templates/IncidencePrevalenceReportM.docx
+++ b/inst/rmarkdown/templates/IncidencePrevalenceReportM.docx
@@ -11,7 +11,7 @@
     </w:p>
     <w:sectPr>
       <w:pgSz w:w="11906" w:h="16838"/>
-      <w:pgMar w:top="1440" w:right="1440" w:bottom="1440" w:left="1440" w:header="708" w:footer="708" w:gutter="0"/>
+      <w:pgMar w:top="720" w:right="720" w:bottom="720" w:left="720" w:header="708" w:footer="708" w:gutter="0"/>
       <w:cols w:space="708"/>
       <w:docGrid w:linePitch="360"/>
     </w:sectPr>
@@ -1178,6 +1178,12 @@
 </file>
 
 <file path=customXml/item1.xml><?xml version="1.0" encoding="utf-8"?>
+<p:properties xmlns:p="http://schemas.microsoft.com/office/2006/metadata/properties" xmlns:xsi="http://www.w3.org/2001/XMLSchema-instance" xmlns:pc="http://schemas.microsoft.com/office/infopath/2007/PartnerControls">
+  <documentManagement/>
+</p:properties>
+</file>
+
+<file path=customXml/item2.xml><?xml version="1.0" encoding="utf-8"?>
 <ct:contentTypeSchema xmlns:ct="http://schemas.microsoft.com/office/2006/metadata/contentType" xmlns:ma="http://schemas.microsoft.com/office/2006/metadata/properties/metaAttributes" ct:_="" ma:_="" ma:contentTypeName="Document" ma:contentTypeID="0x010100DA702DEEA3C1B54D943AAE0C8B9CE4B4" ma:contentTypeVersion="13" ma:contentTypeDescription="Create a new document." ma:contentTypeScope="" ma:versionID="6a1ad36807eb37f9e4067a575a592318">
   <xsd:schema xmlns:xsd="http://www.w3.org/2001/XMLSchema" xmlns:xs="http://www.w3.org/2001/XMLSchema" xmlns:p="http://schemas.microsoft.com/office/2006/metadata/properties" xmlns:ns3="a25e0928-e08d-4248-99b9-752860491d14" xmlns:ns4="4e7cf3ab-a7ba-4680-a38d-9c492d29726e" targetNamespace="http://schemas.microsoft.com/office/2006/metadata/properties" ma:root="true" ma:fieldsID="056bd859ada5f7ca3d46d61b9fc16bd4" ns3:_="" ns4:_="">
     <xsd:import namespace="a25e0928-e08d-4248-99b9-752860491d14"/>
@@ -1400,13 +1406,11 @@
 </ct:contentTypeSchema>
 </file>
 
-<file path=customXml/item2.xml><?xml version="1.0" encoding="utf-8"?>
-<p:properties xmlns:p="http://schemas.microsoft.com/office/2006/metadata/properties" xmlns:xsi="http://www.w3.org/2001/XMLSchema-instance" xmlns:pc="http://schemas.microsoft.com/office/infopath/2007/PartnerControls">
-  <documentManagement/>
-</p:properties>
+<file path=customXml/item3.xml><?xml version="1.0" encoding="utf-8"?>
+<b:Sources xmlns:b="http://schemas.openxmlformats.org/officeDocument/2006/bibliography" xmlns="http://schemas.openxmlformats.org/officeDocument/2006/bibliography" SelectedStyle="\APASixthEditionOfficeOnline.xsl" StyleName="APA" Version="6"/>
 </file>
 
-<file path=customXml/item3.xml><?xml version="1.0" encoding="utf-8"?>
+<file path=customXml/item4.xml><?xml version="1.0" encoding="utf-8"?>
 <?mso-contentType ?>
 <FormTemplates xmlns="http://schemas.microsoft.com/sharepoint/v3/contenttype/forms">
   <Display>DocumentLibraryForm</Display>
@@ -1415,11 +1419,16 @@
 </FormTemplates>
 </file>
 
-<file path=customXml/item4.xml><?xml version="1.0" encoding="utf-8"?>
-<b:Sources xmlns:b="http://schemas.openxmlformats.org/officeDocument/2006/bibliography" xmlns="http://schemas.openxmlformats.org/officeDocument/2006/bibliography" SelectedStyle="\APASixthEditionOfficeOnline.xsl" StyleName="APA" Version="6"/>
+<file path=customXml/itemProps1.xml><?xml version="1.0" encoding="utf-8"?>
+<ds:datastoreItem xmlns:ds="http://schemas.openxmlformats.org/officeDocument/2006/customXml" ds:itemID="{FC32D659-E787-470B-B646-A7EDEFF353D0}">
+  <ds:schemaRefs>
+    <ds:schemaRef ds:uri="http://schemas.microsoft.com/office/2006/metadata/properties"/>
+    <ds:schemaRef ds:uri="http://schemas.microsoft.com/office/infopath/2007/PartnerControls"/>
+  </ds:schemaRefs>
+</ds:datastoreItem>
 </file>
 
-<file path=customXml/itemProps1.xml><?xml version="1.0" encoding="utf-8"?>
+<file path=customXml/itemProps2.xml><?xml version="1.0" encoding="utf-8"?>
 <ds:datastoreItem xmlns:ds="http://schemas.openxmlformats.org/officeDocument/2006/customXml" ds:itemID="{A7013E75-CDF1-44FE-A6D9-285C8A4AED0D}">
   <ds:schemaRefs>
     <ds:schemaRef ds:uri="http://schemas.microsoft.com/office/2006/metadata/contentType"/>
@@ -1438,27 +1447,18 @@
 </ds:datastoreItem>
 </file>
 
-<file path=customXml/itemProps2.xml><?xml version="1.0" encoding="utf-8"?>
-<ds:datastoreItem xmlns:ds="http://schemas.openxmlformats.org/officeDocument/2006/customXml" ds:itemID="{FC32D659-E787-470B-B646-A7EDEFF353D0}">
+<file path=customXml/itemProps3.xml><?xml version="1.0" encoding="utf-8"?>
+<ds:datastoreItem xmlns:ds="http://schemas.openxmlformats.org/officeDocument/2006/customXml" ds:itemID="{FC55A18A-382D-409F-8A8D-C5C3E0EEDDA8}">
   <ds:schemaRefs>
-    <ds:schemaRef ds:uri="http://schemas.microsoft.com/office/2006/metadata/properties"/>
-    <ds:schemaRef ds:uri="http://schemas.microsoft.com/office/infopath/2007/PartnerControls"/>
+    <ds:schemaRef ds:uri="http://schemas.openxmlformats.org/officeDocument/2006/bibliography"/>
   </ds:schemaRefs>
 </ds:datastoreItem>
 </file>
 
-<file path=customXml/itemProps3.xml><?xml version="1.0" encoding="utf-8"?>
+<file path=customXml/itemProps4.xml><?xml version="1.0" encoding="utf-8"?>
 <ds:datastoreItem xmlns:ds="http://schemas.openxmlformats.org/officeDocument/2006/customXml" ds:itemID="{3D831FA7-83C9-4CAB-A9A9-9B4130996EB1}">
   <ds:schemaRefs>
     <ds:schemaRef ds:uri="http://schemas.microsoft.com/sharepoint/v3/contenttype/forms"/>
   </ds:schemaRefs>
 </ds:datastoreItem>
-</file>
-
-<file path=customXml/itemProps4.xml><?xml version="1.0" encoding="utf-8"?>
-<ds:datastoreItem xmlns:ds="http://schemas.openxmlformats.org/officeDocument/2006/customXml" ds:itemID="{FC55A18A-382D-409F-8A8D-C5C3E0EEDDA8}">
-  <ds:schemaRefs>
-    <ds:schemaRef ds:uri="http://schemas.openxmlformats.org/officeDocument/2006/bibliography"/>
-  </ds:schemaRefs>
-</ds:datastoreItem>
 </file>
--- a/inst/rmarkdown/templates/IncidencePrevalenceReportM.docx
+++ b/inst/rmarkdown/templates/IncidencePrevalenceReportM.docx
@@ -2,13 +2,7 @@
 <file path=word/document.xml><?xml version="1.0" encoding="utf-8"?>
 <w:document xmlns:wpc="http://schemas.microsoft.com/office/word/2010/wordprocessingCanvas" xmlns:cx="http://schemas.microsoft.com/office/drawing/2014/chartex" xmlns:cx1="http://schemas.microsoft.com/office/drawing/2015/9/8/chartex" xmlns:cx2="http://schemas.microsoft.com/office/drawing/2015/10/21/chartex" xmlns:cx3="http://schemas.microsoft.com/office/drawing/2016/5/9/chartex" xmlns:cx4="http://schemas.microsoft.com/office/drawing/2016/5/10/chartex" xmlns:cx5="http://schemas.microsoft.com/office/drawing/2016/5/11/chartex" xmlns:cx6="http://schemas.microsoft.com/office/drawing/2016/5/12/chartex" xmlns:cx7="http://schemas.microsoft.com/office/drawing/2016/5/13/chartex" xmlns:cx8="http://schemas.microsoft.com/office/drawing/2016/5/14/chartex" xmlns:mc="http://schemas.openxmlformats.org/markup-compatibility/2006" xmlns:aink="http://schemas.microsoft.com/office/drawing/2016/ink" xmlns:am3d="http://schemas.microsoft.com/office/drawing/2017/model3d" xmlns:o="urn:schemas-microsoft-com:office:office" xmlns:oel="http://schemas.microsoft.com/office/2019/extlst" xmlns:r="http://schemas.openxmlformats.org/officeDocument/2006/relationships" xmlns:m="http://schemas.openxmlformats.org/officeDocument/2006/math" xmlns:v="urn:schemas-microsoft-com:vml" xmlns:wp14="http://schemas.microsoft.com/office/word/2010/wordprocessingDrawing" xmlns:wp="http://schemas.openxmlformats.org/drawingml/2006/wordprocessingDrawing" xmlns:w10="urn:schemas-microsoft-com:office:word" xmlns:w="http://schemas.openxmlformats.org/wordprocessingml/2006/main" xmlns:w14="http://schemas.microsoft.com/office/word/2010/wordml" xmlns:w15="http://schemas.microsoft.com/office/word/2012/wordml" xmlns:w16cex="http://schemas.microsoft.com/office/word/2018/wordml/cex" xmlns:w16cid="http://schemas.microsoft.com/office/word/2016/wordml/cid" xmlns:w16="http://schemas.microsoft.com/office/word/2018/wordml" xmlns:w16sdtdh="http://schemas.microsoft.com/office/word/2020/wordml/sdtdatahash" xmlns:w16se="http://schemas.microsoft.com/office/word/2015/wordml/symex" xmlns:wpg="http://schemas.microsoft.com/office/word/2010/wordprocessingGroup" xmlns:wpi="http://schemas.microsoft.com/office/word/2010/wordprocessingInk" xmlns:wne="http://schemas.microsoft.com/office/word/2006/wordml" xmlns:wps="http://schemas.microsoft.com/office/word/2010/wordprocessingShape" mc:Ignorable="w14 w15 w16se w16cid w16 w16cex w16sdtdh wp14">
   <w:body>
-    <w:p>
-      <w:pPr>
-        <w:rPr>
-          <w:lang w:val="en-GB"/>
-        </w:rPr>
-      </w:pPr>
-    </w:p>
+    <w:p/>
     <w:sectPr>
       <w:pgSz w:w="11906" w:h="16838"/>
       <w:pgMar w:top="720" w:right="720" w:bottom="720" w:left="720" w:header="708" w:footer="708" w:gutter="0"/>
@@ -19,12 +13,62 @@
 </w:document>
 </file>
 
+<file path=word/endnotes.xml><?xml version="1.0" encoding="utf-8"?>
+<w:endnotes xmlns:wpc="http://schemas.microsoft.com/office/word/2010/wordprocessingCanvas" xmlns:cx="http://schemas.microsoft.com/office/drawing/2014/chartex" xmlns:cx1="http://schemas.microsoft.com/office/drawing/2015/9/8/chartex" xmlns:cx2="http://schemas.microsoft.com/office/drawing/2015/10/21/chartex" xmlns:cx3="http://schemas.microsoft.com/office/drawing/2016/5/9/chartex" xmlns:cx4="http://schemas.microsoft.com/office/drawing/2016/5/10/chartex" xmlns:cx5="http://schemas.microsoft.com/office/drawing/2016/5/11/chartex" xmlns:cx6="http://schemas.microsoft.com/office/drawing/2016/5/12/chartex" xmlns:cx7="http://schemas.microsoft.com/office/drawing/2016/5/13/chartex" xmlns:cx8="http://schemas.microsoft.com/office/drawing/2016/5/14/chartex" xmlns:mc="http://schemas.openxmlformats.org/markup-compatibility/2006" xmlns:aink="http://schemas.microsoft.com/office/drawing/2016/ink" xmlns:am3d="http://schemas.microsoft.com/office/drawing/2017/model3d" xmlns:o="urn:schemas-microsoft-com:office:office" xmlns:oel="http://schemas.microsoft.com/office/2019/extlst" xmlns:r="http://schemas.openxmlformats.org/officeDocument/2006/relationships" xmlns:m="http://schemas.openxmlformats.org/officeDocument/2006/math" xmlns:v="urn:schemas-microsoft-com:vml" xmlns:wp14="http://schemas.microsoft.com/office/word/2010/wordprocessingDrawing" xmlns:wp="http://schemas.openxmlformats.org/drawingml/2006/wordprocessingDrawing" xmlns:w10="urn:schemas-microsoft-com:office:word" xmlns:w="http://schemas.openxmlformats.org/wordprocessingml/2006/main" xmlns:w14="http://schemas.microsoft.com/office/word/2010/wordml" xmlns:w15="http://schemas.microsoft.com/office/word/2012/wordml" xmlns:w16cex="http://schemas.microsoft.com/office/word/2018/wordml/cex" xmlns:w16cid="http://schemas.microsoft.com/office/word/2016/wordml/cid" xmlns:w16="http://schemas.microsoft.com/office/word/2018/wordml" xmlns:w16sdtdh="http://schemas.microsoft.com/office/word/2020/wordml/sdtdatahash" xmlns:w16se="http://schemas.microsoft.com/office/word/2015/wordml/symex" xmlns:wpg="http://schemas.microsoft.com/office/word/2010/wordprocessingGroup" xmlns:wpi="http://schemas.microsoft.com/office/word/2010/wordprocessingInk" xmlns:wne="http://schemas.microsoft.com/office/word/2006/wordml" xmlns:wps="http://schemas.microsoft.com/office/word/2010/wordprocessingShape" mc:Ignorable="w14 w15 w16se w16cid w16 w16cex w16sdtdh wp14">
+  <w:endnote w:type="separator" w:id="-1">
+    <w:p>
+      <w:pPr>
+        <w:spacing w:after="0" w:line="240" w:lineRule="auto"/>
+      </w:pPr>
+      <w:r>
+        <w:separator/>
+      </w:r>
+    </w:p>
+  </w:endnote>
+  <w:endnote w:type="continuationSeparator" w:id="0">
+    <w:p>
+      <w:pPr>
+        <w:spacing w:after="0" w:line="240" w:lineRule="auto"/>
+      </w:pPr>
+      <w:r>
+        <w:continuationSeparator/>
+      </w:r>
+    </w:p>
+  </w:endnote>
+</w:endnotes>
+</file>
+
+<file path=word/footnotes.xml><?xml version="1.0" encoding="utf-8"?>
+<w:footnotes xmlns:wpc="http://schemas.microsoft.com/office/word/2010/wordprocessingCanvas" xmlns:cx="http://schemas.microsoft.com/office/drawing/2014/chartex" xmlns:cx1="http://schemas.microsoft.com/office/drawing/2015/9/8/chartex" xmlns:cx2="http://schemas.microsoft.com/office/drawing/2015/10/21/chartex" xmlns:cx3="http://schemas.microsoft.com/office/drawing/2016/5/9/chartex" xmlns:cx4="http://schemas.microsoft.com/office/drawing/2016/5/10/chartex" xmlns:cx5="http://schemas.microsoft.com/office/drawing/2016/5/11/chartex" xmlns:cx6="http://schemas.microsoft.com/office/drawing/2016/5/12/chartex" xmlns:cx7="http://schemas.microsoft.com/office/drawing/2016/5/13/chartex" xmlns:cx8="http://schemas.microsoft.com/office/drawing/2016/5/14/chartex" xmlns:mc="http://schemas.openxmlformats.org/markup-compatibility/2006" xmlns:aink="http://schemas.microsoft.com/office/drawing/2016/ink" xmlns:am3d="http://schemas.microsoft.com/office/drawing/2017/model3d" xmlns:o="urn:schemas-microsoft-com:office:office" xmlns:oel="http://schemas.microsoft.com/office/2019/extlst" xmlns:r="http://schemas.openxmlformats.org/officeDocument/2006/relationships" xmlns:m="http://schemas.openxmlformats.org/officeDocument/2006/math" xmlns:v="urn:schemas-microsoft-com:vml" xmlns:wp14="http://schemas.microsoft.com/office/word/2010/wordprocessingDrawing" xmlns:wp="http://schemas.openxmlformats.org/drawingml/2006/wordprocessingDrawing" xmlns:w10="urn:schemas-microsoft-com:office:word" xmlns:w="http://schemas.openxmlformats.org/wordprocessingml/2006/main" xmlns:w14="http://schemas.microsoft.com/office/word/2010/wordml" xmlns:w15="http://schemas.microsoft.com/office/word/2012/wordml" xmlns:w16cex="http://schemas.microsoft.com/office/word/2018/wordml/cex" xmlns:w16cid="http://schemas.microsoft.com/office/word/2016/wordml/cid" xmlns:w16="http://schemas.microsoft.com/office/word/2018/wordml" xmlns:w16sdtdh="http://schemas.microsoft.com/office/word/2020/wordml/sdtdatahash" xmlns:w16se="http://schemas.microsoft.com/office/word/2015/wordml/symex" xmlns:wpg="http://schemas.microsoft.com/office/word/2010/wordprocessingGroup" xmlns:wpi="http://schemas.microsoft.com/office/word/2010/wordprocessingInk" xmlns:wne="http://schemas.microsoft.com/office/word/2006/wordml" xmlns:wps="http://schemas.microsoft.com/office/word/2010/wordprocessingShape" mc:Ignorable="w14 w15 w16se w16cid w16 w16cex w16sdtdh wp14">
+  <w:footnote w:type="separator" w:id="-1">
+    <w:p>
+      <w:pPr>
+        <w:spacing w:after="0" w:line="240" w:lineRule="auto"/>
+      </w:pPr>
+      <w:r>
+        <w:separator/>
+      </w:r>
+    </w:p>
+  </w:footnote>
+  <w:footnote w:type="continuationSeparator" w:id="0">
+    <w:p>
+      <w:pPr>
+        <w:spacing w:after="0" w:line="240" w:lineRule="auto"/>
+      </w:pPr>
+      <w:r>
+        <w:continuationSeparator/>
+      </w:r>
+    </w:p>
+  </w:footnote>
+</w:footnotes>
+</file>
+
 <file path=word/numbering.xml><?xml version="1.0" encoding="utf-8"?>
 <w:numbering xmlns:wpc="http://schemas.microsoft.com/office/word/2010/wordprocessingCanvas" xmlns:cx="http://schemas.microsoft.com/office/drawing/2014/chartex" xmlns:cx1="http://schemas.microsoft.com/office/drawing/2015/9/8/chartex" xmlns:cx2="http://schemas.microsoft.com/office/drawing/2015/10/21/chartex" xmlns:cx3="http://schemas.microsoft.com/office/drawing/2016/5/9/chartex" xmlns:cx4="http://schemas.microsoft.com/office/drawing/2016/5/10/chartex" xmlns:cx5="http://schemas.microsoft.com/office/drawing/2016/5/11/chartex" xmlns:cx6="http://schemas.microsoft.com/office/drawing/2016/5/12/chartex" xmlns:cx7="http://schemas.microsoft.com/office/drawing/2016/5/13/chartex" xmlns:cx8="http://schemas.microsoft.com/office/drawing/2016/5/14/chartex" xmlns:mc="http://schemas.openxmlformats.org/markup-compatibility/2006" xmlns:aink="http://schemas.microsoft.com/office/drawing/2016/ink" xmlns:am3d="http://schemas.microsoft.com/office/drawing/2017/model3d" xmlns:o="urn:schemas-microsoft-com:office:office" xmlns:oel="http://schemas.microsoft.com/office/2019/extlst" xmlns:r="http://schemas.openxmlformats.org/officeDocument/2006/relationships" xmlns:m="http://schemas.openxmlformats.org/officeDocument/2006/math" xmlns:v="urn:schemas-microsoft-com:vml" xmlns:wp14="http://schemas.microsoft.com/office/word/2010/wordprocessingDrawing" xmlns:wp="http://schemas.openxmlformats.org/drawingml/2006/wordprocessingDrawing" xmlns:w10="urn:schemas-microsoft-com:office:word" xmlns:w="http://schemas.openxmlformats.org/wordprocessingml/2006/main" xmlns:w14="http://schemas.microsoft.com/office/word/2010/wordml" xmlns:w15="http://schemas.microsoft.com/office/word/2012/wordml" xmlns:w16cex="http://schemas.microsoft.com/office/word/2018/wordml/cex" xmlns:w16cid="http://schemas.microsoft.com/office/word/2016/wordml/cid" xmlns:w16="http://schemas.microsoft.com/office/word/2018/wordml" xmlns:w16sdtdh="http://schemas.microsoft.com/office/word/2020/wordml/sdtdatahash" xmlns:w16se="http://schemas.microsoft.com/office/word/2015/wordml/symex" xmlns:wpg="http://schemas.microsoft.com/office/word/2010/wordprocessingGroup" xmlns:wpi="http://schemas.microsoft.com/office/word/2010/wordprocessingInk" xmlns:wne="http://schemas.microsoft.com/office/word/2006/wordml" xmlns:wps="http://schemas.microsoft.com/office/word/2010/wordprocessingShape" mc:Ignorable="w14 w15 w16se w16cid w16 w16cex w16sdtdh wp14">
   <w:abstractNum w:abstractNumId="0" w15:restartNumberingAfterBreak="0">
     <w:nsid w:val="FFFFFF7C"/>
     <w:multiLevelType w:val="singleLevel"/>
-    <w:tmpl w:val="2C0088D4"/>
+    <w:tmpl w:val="8E20D17E"/>
     <w:lvl w:ilvl="0">
       <w:start w:val="1"/>
       <w:numFmt w:val="decimal"/>
@@ -41,7 +85,7 @@
   <w:abstractNum w:abstractNumId="1" w15:restartNumberingAfterBreak="0">
     <w:nsid w:val="FFFFFF7D"/>
     <w:multiLevelType w:val="singleLevel"/>
-    <w:tmpl w:val="0080A49A"/>
+    <w:tmpl w:val="DF72BE2E"/>
     <w:lvl w:ilvl="0">
       <w:start w:val="1"/>
       <w:numFmt w:val="decimal"/>
@@ -58,7 +102,7 @@
   <w:abstractNum w:abstractNumId="2" w15:restartNumberingAfterBreak="0">
     <w:nsid w:val="FFFFFF7E"/>
     <w:multiLevelType w:val="singleLevel"/>
-    <w:tmpl w:val="D5E412AE"/>
+    <w:tmpl w:val="751AC1C2"/>
     <w:lvl w:ilvl="0">
       <w:start w:val="1"/>
       <w:numFmt w:val="decimal"/>
@@ -75,7 +119,7 @@
   <w:abstractNum w:abstractNumId="3" w15:restartNumberingAfterBreak="0">
     <w:nsid w:val="FFFFFF7F"/>
     <w:multiLevelType w:val="singleLevel"/>
-    <w:tmpl w:val="70DE8B8A"/>
+    <w:tmpl w:val="3D7AE50A"/>
     <w:lvl w:ilvl="0">
       <w:start w:val="1"/>
       <w:numFmt w:val="decimal"/>
@@ -92,7 +136,7 @@
   <w:abstractNum w:abstractNumId="4" w15:restartNumberingAfterBreak="0">
     <w:nsid w:val="FFFFFF80"/>
     <w:multiLevelType w:val="singleLevel"/>
-    <w:tmpl w:val="6B48039C"/>
+    <w:tmpl w:val="DC265F58"/>
     <w:lvl w:ilvl="0">
       <w:start w:val="1"/>
       <w:numFmt w:val="bullet"/>
@@ -112,7 +156,7 @@
   <w:abstractNum w:abstractNumId="5" w15:restartNumberingAfterBreak="0">
     <w:nsid w:val="FFFFFF81"/>
     <w:multiLevelType w:val="singleLevel"/>
-    <w:tmpl w:val="B136F5B2"/>
+    <w:tmpl w:val="4A96C1E4"/>
     <w:lvl w:ilvl="0">
       <w:start w:val="1"/>
       <w:numFmt w:val="bullet"/>
@@ -132,7 +176,7 @@
   <w:abstractNum w:abstractNumId="6" w15:restartNumberingAfterBreak="0">
     <w:nsid w:val="FFFFFF82"/>
     <w:multiLevelType w:val="singleLevel"/>
-    <w:tmpl w:val="51DE33D4"/>
+    <w:tmpl w:val="A934D5DE"/>
     <w:lvl w:ilvl="0">
       <w:start w:val="1"/>
       <w:numFmt w:val="bullet"/>
@@ -152,7 +196,7 @@
   <w:abstractNum w:abstractNumId="7" w15:restartNumberingAfterBreak="0">
     <w:nsid w:val="FFFFFF83"/>
     <w:multiLevelType w:val="singleLevel"/>
-    <w:tmpl w:val="D52C8728"/>
+    <w:tmpl w:val="E9E0DCD6"/>
     <w:lvl w:ilvl="0">
       <w:start w:val="1"/>
       <w:numFmt w:val="bullet"/>
@@ -172,7 +216,7 @@
   <w:abstractNum w:abstractNumId="8" w15:restartNumberingAfterBreak="0">
     <w:nsid w:val="FFFFFF88"/>
     <w:multiLevelType w:val="singleLevel"/>
-    <w:tmpl w:val="F528B81A"/>
+    <w:tmpl w:val="3D46FB8E"/>
     <w:lvl w:ilvl="0">
       <w:start w:val="1"/>
       <w:numFmt w:val="decimal"/>
@@ -189,7 +233,7 @@
   <w:abstractNum w:abstractNumId="9" w15:restartNumberingAfterBreak="0">
     <w:nsid w:val="FFFFFF89"/>
     <w:multiLevelType w:val="singleLevel"/>
-    <w:tmpl w:val="A55A07DE"/>
+    <w:tmpl w:val="6B72941E"/>
     <w:lvl w:ilvl="0">
       <w:start w:val="1"/>
       <w:numFmt w:val="bullet"/>
@@ -637,12 +681,13 @@
   <w:style w:type="paragraph" w:default="1" w:styleId="Normal">
     <w:name w:val="Normal"/>
     <w:qFormat/>
-    <w:rsid w:val="005A1228"/>
+    <w:rsid w:val="00D77531"/>
     <w:pPr>
       <w:spacing w:after="120" w:line="276" w:lineRule="auto"/>
     </w:pPr>
     <w:rPr>
-      <w:rFonts w:ascii="Calibri" w:eastAsiaTheme="minorEastAsia" w:hAnsi="Calibri"/>
+      <w:rFonts w:ascii="Times New Roman" w:eastAsiaTheme="minorEastAsia" w:hAnsi="Times New Roman"/>
+      <w:sz w:val="24"/>
       <w:lang w:val="en-US"/>
     </w:rPr>
   </w:style>
@@ -824,35 +869,35 @@
   </w:style>
   <w:style w:type="paragraph" w:styleId="Title">
     <w:name w:val="Title"/>
+    <w:aliases w:val="title"/>
     <w:basedOn w:val="Normal"/>
     <w:next w:val="Normal"/>
     <w:link w:val="TitleChar"/>
     <w:uiPriority w:val="10"/>
     <w:qFormat/>
-    <w:rsid w:val="00247F1F"/>
+    <w:rsid w:val="00D77531"/>
     <w:pPr>
-      <w:spacing w:after="0" w:line="240" w:lineRule="auto"/>
-      <w:contextualSpacing/>
+      <w:spacing w:after="1320" w:line="480" w:lineRule="auto"/>
     </w:pPr>
     <w:rPr>
-      <w:rFonts w:asciiTheme="majorHAnsi" w:eastAsiaTheme="majorEastAsia" w:hAnsiTheme="majorHAnsi" w:cstheme="majorBidi"/>
+      <w:rFonts w:ascii="Arial" w:eastAsiaTheme="majorEastAsia" w:hAnsi="Arial" w:cstheme="majorBidi"/>
       <w:spacing w:val="-10"/>
       <w:kern w:val="28"/>
-      <w:sz w:val="56"/>
       <w:szCs w:val="56"/>
     </w:rPr>
   </w:style>
   <w:style w:type="character" w:customStyle="1" w:styleId="TitleChar">
     <w:name w:val="Title Char"/>
+    <w:aliases w:val="title Char"/>
     <w:basedOn w:val="DefaultParagraphFont"/>
     <w:link w:val="Title"/>
     <w:uiPriority w:val="10"/>
-    <w:rsid w:val="00247F1F"/>
+    <w:rsid w:val="00D77531"/>
     <w:rPr>
-      <w:rFonts w:asciiTheme="majorHAnsi" w:eastAsiaTheme="majorEastAsia" w:hAnsiTheme="majorHAnsi" w:cstheme="majorBidi"/>
+      <w:rFonts w:ascii="Arial" w:eastAsiaTheme="majorEastAsia" w:hAnsi="Arial" w:cstheme="majorBidi"/>
       <w:spacing w:val="-10"/>
       <w:kern w:val="28"/>
-      <w:sz w:val="56"/>
+      <w:sz w:val="24"/>
       <w:szCs w:val="56"/>
       <w:lang w:val="en-US"/>
     </w:rPr>
@@ -878,6 +923,94 @@
         <w:insideV w:val="single" w:sz="4" w:space="0" w:color="auto"/>
       </w:tblBorders>
     </w:tblPr>
+  </w:style>
+  <w:style w:type="paragraph" w:styleId="Subtitle">
+    <w:name w:val="Subtitle"/>
+    <w:basedOn w:val="Normal"/>
+    <w:next w:val="Normal"/>
+    <w:link w:val="SubtitleChar"/>
+    <w:uiPriority w:val="11"/>
+    <w:qFormat/>
+    <w:rsid w:val="00256CD8"/>
+    <w:pPr>
+      <w:spacing w:before="200" w:after="1000" w:line="240" w:lineRule="auto"/>
+    </w:pPr>
+    <w:rPr>
+      <w:rFonts w:eastAsia="Times New Roman" w:cs="Times New Roman"/>
+      <w:caps/>
+      <w:color w:val="595959"/>
+      <w:spacing w:val="10"/>
+      <w:szCs w:val="24"/>
+      <w:lang w:eastAsia="en-GB"/>
+    </w:rPr>
+  </w:style>
+  <w:style w:type="character" w:customStyle="1" w:styleId="SubtitleChar">
+    <w:name w:val="Subtitle Char"/>
+    <w:basedOn w:val="DefaultParagraphFont"/>
+    <w:link w:val="Subtitle"/>
+    <w:uiPriority w:val="11"/>
+    <w:rsid w:val="00256CD8"/>
+    <w:rPr>
+      <w:rFonts w:ascii="Times New Roman" w:eastAsia="Times New Roman" w:hAnsi="Times New Roman" w:cs="Times New Roman"/>
+      <w:caps/>
+      <w:color w:val="595959"/>
+      <w:spacing w:val="10"/>
+      <w:sz w:val="24"/>
+      <w:szCs w:val="24"/>
+      <w:lang w:val="en-US" w:eastAsia="en-GB"/>
+    </w:rPr>
+  </w:style>
+  <w:style w:type="paragraph" w:styleId="Header">
+    <w:name w:val="header"/>
+    <w:basedOn w:val="Normal"/>
+    <w:link w:val="HeaderChar"/>
+    <w:uiPriority w:val="99"/>
+    <w:unhideWhenUsed/>
+    <w:rsid w:val="00256CD8"/>
+    <w:pPr>
+      <w:tabs>
+        <w:tab w:val="center" w:pos="4513"/>
+        <w:tab w:val="right" w:pos="9026"/>
+      </w:tabs>
+      <w:spacing w:after="0" w:line="240" w:lineRule="auto"/>
+    </w:pPr>
+  </w:style>
+  <w:style w:type="character" w:customStyle="1" w:styleId="HeaderChar">
+    <w:name w:val="Header Char"/>
+    <w:basedOn w:val="DefaultParagraphFont"/>
+    <w:link w:val="Header"/>
+    <w:uiPriority w:val="99"/>
+    <w:rsid w:val="00256CD8"/>
+    <w:rPr>
+      <w:rFonts w:ascii="Calibri" w:eastAsiaTheme="minorEastAsia" w:hAnsi="Calibri"/>
+      <w:lang w:val="en-US"/>
+    </w:rPr>
+  </w:style>
+  <w:style w:type="paragraph" w:styleId="Footer">
+    <w:name w:val="footer"/>
+    <w:basedOn w:val="Normal"/>
+    <w:link w:val="FooterChar"/>
+    <w:uiPriority w:val="99"/>
+    <w:unhideWhenUsed/>
+    <w:rsid w:val="00256CD8"/>
+    <w:pPr>
+      <w:tabs>
+        <w:tab w:val="center" w:pos="4513"/>
+        <w:tab w:val="right" w:pos="9026"/>
+      </w:tabs>
+      <w:spacing w:after="0" w:line="240" w:lineRule="auto"/>
+    </w:pPr>
+  </w:style>
+  <w:style w:type="character" w:customStyle="1" w:styleId="FooterChar">
+    <w:name w:val="Footer Char"/>
+    <w:basedOn w:val="DefaultParagraphFont"/>
+    <w:link w:val="Footer"/>
+    <w:uiPriority w:val="99"/>
+    <w:rsid w:val="00256CD8"/>
+    <w:rPr>
+      <w:rFonts w:ascii="Calibri" w:eastAsiaTheme="minorEastAsia" w:hAnsi="Calibri"/>
+      <w:lang w:val="en-US"/>
+    </w:rPr>
   </w:style>
 </w:styles>
 </file>
